--- a/Munikumar_Challagulla_Resume.docx
+++ b/Munikumar_Challagulla_Resume.docx
@@ -368,17 +368,7 @@
           <w:szCs w:val="22"/>
           <w:lang w:val="en-IN" w:eastAsia="en-US"/>
         </w:rPr>
-        <w:t>7</w:t>
-      </w:r>
-      <w:r>
-        <w:rPr>
-          <w:rFonts w:ascii="Calibri" w:eastAsia="Calibri" w:hAnsi="Calibri" w:cs="Mangal"/>
-          <w:b/>
-          <w:sz w:val="22"/>
-          <w:szCs w:val="22"/>
-          <w:lang w:val="en-IN" w:eastAsia="en-US"/>
-        </w:rPr>
-        <w:t>.9</w:t>
+        <w:t>8.3</w:t>
       </w:r>
       <w:bookmarkStart w:id="0" w:name="_GoBack"/>
       <w:bookmarkEnd w:id="0"/>
@@ -534,6 +524,32 @@
           <w:lang w:val="en-IN" w:eastAsia="en-US"/>
         </w:rPr>
         <w:t>rchitecture and Agile Methodologies.</w:t>
+      </w:r>
+    </w:p>
+    <w:p>
+      <w:pPr>
+        <w:pStyle w:val="ListParagraph"/>
+        <w:numPr>
+          <w:ilvl w:val="0"/>
+          <w:numId w:val="26"/>
+        </w:numPr>
+        <w:rPr>
+          <w:rFonts w:ascii="Calibri" w:eastAsia="Calibri" w:hAnsi="Calibri" w:cs="Mangal"/>
+          <w:bCs/>
+          <w:sz w:val="22"/>
+          <w:szCs w:val="22"/>
+          <w:lang w:val="en-IN" w:eastAsia="en-US"/>
+        </w:rPr>
+      </w:pPr>
+      <w:r>
+        <w:rPr>
+          <w:rFonts w:ascii="Calibri" w:eastAsia="Calibri" w:hAnsi="Calibri" w:cs="Mangal"/>
+          <w:bCs/>
+          <w:sz w:val="22"/>
+          <w:szCs w:val="22"/>
+          <w:lang w:val="en-IN" w:eastAsia="en-US"/>
+        </w:rPr>
+        <w:t xml:space="preserve">Extensive experience in design, development, and implementation of Spring MVC (Model-View-Controller) </w:t>
       </w:r>
     </w:p>
     <w:p>
@@ -1150,6 +1166,16 @@
           <w:szCs w:val="22"/>
           <w:lang w:val="en-IN" w:eastAsia="en-US"/>
         </w:rPr>
+        <w:t xml:space="preserve">Angular JS and </w:t>
+      </w:r>
+      <w:r>
+        <w:rPr>
+          <w:rFonts w:ascii="Calibri" w:eastAsia="Calibri" w:hAnsi="Calibri" w:cs="Mangal"/>
+          <w:bCs/>
+          <w:sz w:val="22"/>
+          <w:szCs w:val="22"/>
+          <w:lang w:val="en-IN" w:eastAsia="en-US"/>
+        </w:rPr>
         <w:t>ReactJS.</w:t>
       </w:r>
     </w:p>
@@ -1511,24 +1537,12 @@
           <w:szCs w:val="22"/>
           <w:lang w:val="en-IN" w:eastAsia="en-US"/>
         </w:rPr>
-        <w:t xml:space="preserve"> – Computer Science Engineering from a reputed engineering college.</w:t>
+        <w:t xml:space="preserve"> – Computer Science Engineering from a reputed engineering college</w:t>
       </w:r>
     </w:p>
     <w:p>
       <w:pPr>
-        <w:pStyle w:val="ListParagraph"/>
-        <w:spacing w:line="276" w:lineRule="auto"/>
-        <w:rPr>
-          <w:rFonts w:ascii="Calibri" w:eastAsia="Calibri" w:hAnsi="Calibri" w:cs="Mangal"/>
-          <w:bCs/>
-          <w:sz w:val="22"/>
-          <w:szCs w:val="22"/>
-          <w:lang w:val="en-IN" w:eastAsia="en-US"/>
-        </w:rPr>
-      </w:pPr>
-    </w:p>
-    <w:p>
-      <w:pPr>
+        <w:shd w:val="clear" w:color="auto" w:fill="CCCCCC"/>
         <w:suppressAutoHyphens/>
         <w:spacing w:after="0" w:line="240" w:lineRule="auto"/>
         <w:jc w:val="both"/>
@@ -1539,55 +1553,16 @@
           <w:lang w:val="en-US" w:eastAsia="ar-SA"/>
         </w:rPr>
       </w:pPr>
-    </w:p>
-    <w:p>
-      <w:pPr>
-        <w:suppressAutoHyphens/>
-        <w:spacing w:after="0" w:line="240" w:lineRule="auto"/>
-        <w:jc w:val="both"/>
-        <w:rPr>
-          <w:rFonts w:ascii="Verdana" w:eastAsia="MS Mincho" w:hAnsi="Verdana" w:cs="Arial"/>
+      <w:r>
+        <w:rPr>
+          <w:rFonts w:ascii="Verdana" w:eastAsia="Times New Roman" w:hAnsi="Verdana" w:cs="Arial"/>
+          <w:b/>
+          <w:bCs/>
           <w:sz w:val="20"/>
           <w:szCs w:val="20"/>
           <w:lang w:val="en-US" w:eastAsia="ar-SA"/>
         </w:rPr>
-      </w:pPr>
-    </w:p>
-    <w:p>
-      <w:pPr>
-        <w:suppressAutoHyphens/>
-        <w:spacing w:after="0" w:line="240" w:lineRule="auto"/>
-        <w:jc w:val="both"/>
-        <w:rPr>
-          <w:rFonts w:ascii="Verdana" w:eastAsia="MS Mincho" w:hAnsi="Verdana" w:cs="Arial"/>
-          <w:sz w:val="20"/>
-          <w:szCs w:val="20"/>
-          <w:lang w:val="en-US" w:eastAsia="ar-SA"/>
-        </w:rPr>
-      </w:pPr>
-    </w:p>
-    <w:p>
-      <w:pPr>
-        <w:shd w:val="clear" w:color="auto" w:fill="CCCCCC"/>
-        <w:suppressAutoHyphens/>
-        <w:spacing w:after="0" w:line="240" w:lineRule="auto"/>
-        <w:jc w:val="both"/>
-        <w:rPr>
-          <w:rFonts w:ascii="Verdana" w:eastAsia="MS Mincho" w:hAnsi="Verdana" w:cs="Arial"/>
-          <w:sz w:val="20"/>
-          <w:szCs w:val="20"/>
-          <w:lang w:val="en-US" w:eastAsia="ar-SA"/>
-        </w:rPr>
-      </w:pPr>
-      <w:r>
-        <w:rPr>
-          <w:rFonts w:ascii="Verdana" w:eastAsia="Times New Roman" w:hAnsi="Verdana" w:cs="Arial"/>
-          <w:b/>
-          <w:bCs/>
-          <w:sz w:val="20"/>
-          <w:szCs w:val="20"/>
-          <w:lang w:val="en-US" w:eastAsia="ar-SA"/>
-        </w:rPr>
+        <w:lastRenderedPageBreak/>
         <w:t>Technical Profile</w:t>
       </w:r>
       <w:r>
@@ -1661,7 +1636,19 @@
         <w:rPr>
           <w:bCs/>
         </w:rPr>
-        <w:t xml:space="preserve">Core Java(Java 8), </w:t>
+        <w:t>Core Java</w:t>
+      </w:r>
+      <w:r>
+        <w:rPr>
+          <w:bCs/>
+        </w:rPr>
+        <w:t xml:space="preserve"> </w:t>
+      </w:r>
+      <w:r>
+        <w:rPr>
+          <w:bCs/>
+        </w:rPr>
+        <w:t xml:space="preserve">(Java 8), </w:t>
       </w:r>
       <w:r>
         <w:rPr>
@@ -1821,6 +1808,9 @@
       </w:r>
       <w:r>
         <w:t>SPRING</w:t>
+      </w:r>
+      <w:r>
+        <w:t xml:space="preserve"> MVC</w:t>
       </w:r>
       <w:r>
         <w:t xml:space="preserve">, </w:t>
@@ -3813,6 +3803,7 @@
                 <w:bCs/>
                 <w:lang w:val="en-US" w:eastAsia="ar-SA"/>
               </w:rPr>
+              <w:lastRenderedPageBreak/>
               <w:t>Project</w:t>
             </w:r>
           </w:p>
@@ -4990,7 +4981,14 @@
                 <w:rFonts w:eastAsia="Times New Roman" w:cs="Arial"/>
                 <w:lang w:val="en-US" w:eastAsia="ar-SA"/>
               </w:rPr>
-              <w:t>Implement design, development, validation, test support activities in line with architectural requirements</w:t>
+              <w:t>implement</w:t>
+            </w:r>
+            <w:r>
+              <w:rPr>
+                <w:rFonts w:eastAsia="Times New Roman" w:cs="Arial"/>
+                <w:lang w:val="en-US" w:eastAsia="ar-SA"/>
+              </w:rPr>
+              <w:t xml:space="preserve"> design, development, validation, test support activities in line with architectural requirements</w:t>
             </w:r>
             <w:r>
               <w:rPr>
@@ -5018,7 +5016,7 @@
                 <w:rFonts w:eastAsia="Times New Roman" w:cs="Arial"/>
                 <w:lang w:val="en-US" w:eastAsia="ar-SA"/>
               </w:rPr>
-              <w:t xml:space="preserve"> participate in knowledge management activities with the objective of ensuring the highest levels of service offerings to customers in own technology domain. </w:t>
+              <w:t xml:space="preserve">participate in knowledge management activities with the objective of ensuring the highest levels of service offerings to customers in own technology domain. </w:t>
             </w:r>
           </w:p>
         </w:tc>
@@ -5486,15 +5484,7 @@
                 <w:rFonts w:eastAsia="Times New Roman" w:cs="Arial"/>
                 <w:lang w:val="en-US" w:eastAsia="ar-SA"/>
               </w:rPr>
-              <w:t xml:space="preserve">This project is about providing rich Internet banking solutions to the retail banking customers of SCB across the world. It’s a development project. So the work is from understanding the clients system, preparing functional and technical designs </w:t>
-            </w:r>
-            <w:r>
-              <w:rPr>
-                <w:rFonts w:eastAsia="Times New Roman" w:cs="Arial"/>
-                <w:lang w:val="en-US" w:eastAsia="ar-SA"/>
-              </w:rPr>
-              <w:lastRenderedPageBreak/>
-              <w:t xml:space="preserve">accordingly and developing the code satisfying the client’s needs. </w:t>
+              <w:t xml:space="preserve">This project is about providing rich Internet banking solutions to the retail banking customers of SCB across the world. It’s a development project. So the work is from understanding the clients system, preparing functional and technical designs accordingly and developing the code satisfying the client’s needs. </w:t>
             </w:r>
           </w:p>
           <w:p>
@@ -6722,7 +6712,21 @@
                 <w:rFonts w:eastAsia="Times New Roman" w:cs="Calibri"/>
                 <w:lang w:val="en-US" w:eastAsia="ar-SA"/>
               </w:rPr>
-              <w:t>JDK1.5, JSP, Spring,</w:t>
+              <w:t>JDK1.5, JSP, Spring</w:t>
+            </w:r>
+            <w:r>
+              <w:rPr>
+                <w:rFonts w:eastAsia="Times New Roman" w:cs="Calibri"/>
+                <w:lang w:val="en-US" w:eastAsia="ar-SA"/>
+              </w:rPr>
+              <w:t xml:space="preserve"> MVC</w:t>
+            </w:r>
+            <w:r>
+              <w:rPr>
+                <w:rFonts w:eastAsia="Times New Roman" w:cs="Calibri"/>
+                <w:lang w:val="en-US" w:eastAsia="ar-SA"/>
+              </w:rPr>
+              <w:t>,</w:t>
             </w:r>
             <w:r>
               <w:rPr>
@@ -7063,6 +7067,7 @@
                 <w:bCs/>
                 <w:lang w:val="en-US" w:eastAsia="ar-SA"/>
               </w:rPr>
+              <w:lastRenderedPageBreak/>
               <w:t>Project</w:t>
             </w:r>
           </w:p>
@@ -7426,7 +7431,21 @@
                 <w:rFonts w:eastAsia="Times New Roman" w:cs="Calibri"/>
                 <w:lang w:val="en-US" w:eastAsia="ar-SA"/>
               </w:rPr>
-              <w:t>JDK1.5, JDBC, JSP, Spring, JavaScript, Oracle 10g, Tomcat</w:t>
+              <w:t>JDK1.5, JDBC, JSP, Spring</w:t>
+            </w:r>
+            <w:r>
+              <w:rPr>
+                <w:rFonts w:eastAsia="Times New Roman" w:cs="Calibri"/>
+                <w:lang w:val="en-US" w:eastAsia="ar-SA"/>
+              </w:rPr>
+              <w:t xml:space="preserve"> MVC</w:t>
+            </w:r>
+            <w:r>
+              <w:rPr>
+                <w:rFonts w:eastAsia="Times New Roman" w:cs="Calibri"/>
+                <w:lang w:val="en-US" w:eastAsia="ar-SA"/>
+              </w:rPr>
+              <w:t>, JavaScript, Oracle 10g, Tomcat</w:t>
             </w:r>
           </w:p>
         </w:tc>
@@ -12150,7 +12169,7 @@
 </file>
 
 <file path=customXml/itemProps1.xml><?xml version="1.0" encoding="utf-8"?>
-<ds:datastoreItem xmlns:ds="http://schemas.openxmlformats.org/officeDocument/2006/customXml" ds:itemID="{893770C3-FAA0-42A0-A662-4243BDEE1F30}">
+<ds:datastoreItem xmlns:ds="http://schemas.openxmlformats.org/officeDocument/2006/customXml" ds:itemID="{7BFF812B-0FC3-43BE-9D53-243E2771D97B}">
   <ds:schemaRefs>
     <ds:schemaRef ds:uri="http://schemas.openxmlformats.org/officeDocument/2006/bibliography"/>
   </ds:schemaRefs>

--- a/Munikumar_Challagulla_Resume.docx
+++ b/Munikumar_Challagulla_Resume.docx
@@ -368,7 +368,17 @@
           <w:szCs w:val="22"/>
           <w:lang w:val="en-IN" w:eastAsia="en-US"/>
         </w:rPr>
-        <w:t>8.3</w:t>
+        <w:t>8</w:t>
+      </w:r>
+      <w:r>
+        <w:rPr>
+          <w:rFonts w:ascii="Calibri" w:eastAsia="Calibri" w:hAnsi="Calibri" w:cs="Mangal"/>
+          <w:b/>
+          <w:sz w:val="22"/>
+          <w:szCs w:val="22"/>
+          <w:lang w:val="en-IN" w:eastAsia="en-US"/>
+        </w:rPr>
+        <w:t>+</w:t>
       </w:r>
       <w:bookmarkStart w:id="0" w:name="_GoBack"/>
       <w:bookmarkEnd w:id="0"/>
@@ -12169,7 +12179,7 @@
 </file>
 
 <file path=customXml/itemProps1.xml><?xml version="1.0" encoding="utf-8"?>
-<ds:datastoreItem xmlns:ds="http://schemas.openxmlformats.org/officeDocument/2006/customXml" ds:itemID="{7BFF812B-0FC3-43BE-9D53-243E2771D97B}">
+<ds:datastoreItem xmlns:ds="http://schemas.openxmlformats.org/officeDocument/2006/customXml" ds:itemID="{D94259D7-6B79-4FEC-B9D9-A83E84FC3A56}">
   <ds:schemaRefs>
     <ds:schemaRef ds:uri="http://schemas.openxmlformats.org/officeDocument/2006/bibliography"/>
   </ds:schemaRefs>
